--- a/PEX2 CS467.docx
+++ b/PEX2 CS467.docx
@@ -1,6 +1,6 @@
 
 <file path=word/document.xml><?xml version="1.0" encoding="utf-8"?>
-<w:document xmlns:wpc="http://schemas.microsoft.com/office/word/2010/wordprocessingCanvas" xmlns:cx="http://schemas.microsoft.com/office/drawing/2014/chartex" xmlns:cx1="http://schemas.microsoft.com/office/drawing/2015/9/8/chartex" xmlns:cx2="http://schemas.microsoft.com/office/drawing/2015/10/21/chartex" xmlns:cx3="http://schemas.microsoft.com/office/drawing/2016/5/9/chartex" xmlns:cx4="http://schemas.microsoft.com/office/drawing/2016/5/10/chartex" xmlns:cx5="http://schemas.microsoft.com/office/drawing/2016/5/11/chartex" xmlns:cx6="http://schemas.microsoft.com/office/drawing/2016/5/12/chartex" xmlns:cx7="http://schemas.microsoft.com/office/drawing/2016/5/13/chartex" xmlns:cx8="http://schemas.microsoft.com/office/drawing/2016/5/14/chartex" xmlns:mc="http://schemas.openxmlformats.org/markup-compatibility/2006" xmlns:aink="http://schemas.microsoft.com/office/drawing/2016/ink" xmlns:am3d="http://schemas.microsoft.com/office/drawing/2017/model3d" xmlns:o="urn:schemas-microsoft-com:office:office" xmlns:r="http://schemas.openxmlformats.org/officeDocument/2006/relationships" xmlns:m="http://schemas.openxmlformats.org/officeDocument/2006/math" xmlns:v="urn:schemas-microsoft-com:vml" xmlns:wp14="http://schemas.microsoft.com/office/word/2010/wordprocessingDrawing" xmlns:wp="http://schemas.openxmlformats.org/drawingml/2006/wordprocessingDrawing" xmlns:w10="urn:schemas-microsoft-com:office:word" xmlns:w="http://schemas.openxmlformats.org/wordprocessingml/2006/main" xmlns:w14="http://schemas.microsoft.com/office/word/2010/wordml" xmlns:w15="http://schemas.microsoft.com/office/word/2012/wordml" xmlns:w16cex="http://schemas.microsoft.com/office/word/2018/wordml/cex" xmlns:w16cid="http://schemas.microsoft.com/office/word/2016/wordml/cid" xmlns:w16="http://schemas.microsoft.com/office/word/2018/wordml" xmlns:w16se="http://schemas.microsoft.com/office/word/2015/wordml/symex" xmlns:wpg="http://schemas.microsoft.com/office/word/2010/wordprocessingGroup" xmlns:wpi="http://schemas.microsoft.com/office/word/2010/wordprocessingInk" xmlns:wne="http://schemas.microsoft.com/office/word/2006/wordml" xmlns:wps="http://schemas.microsoft.com/office/word/2010/wordprocessingShape" mc:Ignorable="w14 w15 w16se w16cid w16 w16cex wp14">
+<w:document xmlns:wpc="http://schemas.microsoft.com/office/word/2010/wordprocessingCanvas" xmlns:mc="http://schemas.openxmlformats.org/markup-compatibility/2006" xmlns:o="urn:schemas-microsoft-com:office:office" xmlns:r="http://schemas.openxmlformats.org/officeDocument/2006/relationships" xmlns:m="http://schemas.openxmlformats.org/officeDocument/2006/math" xmlns:v="urn:schemas-microsoft-com:vml" xmlns:wp14="http://schemas.microsoft.com/office/word/2010/wordprocessingDrawing" xmlns:wp="http://schemas.openxmlformats.org/drawingml/2006/wordprocessingDrawing" xmlns:w10="urn:schemas-microsoft-com:office:word" xmlns:w="http://schemas.openxmlformats.org/wordprocessingml/2006/main" xmlns:w14="http://schemas.microsoft.com/office/word/2010/wordml" xmlns:w15="http://schemas.microsoft.com/office/word/2012/wordml" xmlns:wpg="http://schemas.microsoft.com/office/word/2010/wordprocessingGroup" xmlns:wpi="http://schemas.microsoft.com/office/word/2010/wordprocessingInk" xmlns:wne="http://schemas.microsoft.com/office/word/2006/wordml" xmlns:wps="http://schemas.microsoft.com/office/word/2010/wordprocessingShape" mc:Ignorable="w14 w15 wp14">
   <w:body>
     <w:p>
       <w:pPr>
@@ -434,15 +434,7 @@
               <w:ind w:right="720"/>
             </w:pPr>
             <w:r>
-              <w:t xml:space="preserve">Vague documentation statements must be corrected before the assignment will be </w:t>
-            </w:r>
-            <w:proofErr w:type="gramStart"/>
-            <w:r>
-              <w:t>graded, and</w:t>
-            </w:r>
-            <w:proofErr w:type="gramEnd"/>
-            <w:r>
-              <w:t xml:space="preserve"> will result in a 5% deduction on the assignment.</w:t>
+              <w:t>Vague documentation statements must be corrected before the assignment will be graded, and will result in a 5% deduction on the assignment.</w:t>
             </w:r>
           </w:p>
         </w:tc>
@@ -576,25 +568,7 @@
           <w:sz w:val="24"/>
           <w:szCs w:val="24"/>
         </w:rPr>
-        <w:t>reliable data-delivery protocol over UDP.  Specifically, you will use your PEX 1 client (MP3 Streaming Client</w:t>
-      </w:r>
-      <w:proofErr w:type="gramStart"/>
-      <w:r>
-        <w:rPr>
-          <w:bCs/>
-          <w:sz w:val="24"/>
-          <w:szCs w:val="24"/>
-        </w:rPr>
-        <w:t>), and</w:t>
-      </w:r>
-      <w:proofErr w:type="gramEnd"/>
-      <w:r>
-        <w:rPr>
-          <w:bCs/>
-          <w:sz w:val="24"/>
-          <w:szCs w:val="24"/>
-        </w:rPr>
-        <w:t xml:space="preserve"> implement additional </w:t>
+        <w:t xml:space="preserve">reliable data-delivery protocol over UDP.  Specifically, you will use your PEX 1 client (MP3 Streaming Client), and implement additional </w:t>
       </w:r>
       <w:r>
         <w:rPr>
@@ -3007,6 +2981,7 @@
       <w:r>
         <w:rPr>
           <w:noProof/>
+          <w:lang w:eastAsia="zh-CN"/>
         </w:rPr>
         <w:drawing>
           <wp:inline distT="0" distB="0" distL="0" distR="0" wp14:anchorId="60B3F3FF" wp14:editId="72A46FC0">
@@ -3293,6 +3268,7 @@
       <w:r>
         <w:rPr>
           <w:noProof/>
+          <w:lang w:eastAsia="zh-CN"/>
         </w:rPr>
         <w:lastRenderedPageBreak/>
         <mc:AlternateContent>
@@ -3361,9 +3337,9 @@
               </wp:anchor>
             </w:drawing>
           </mc:Choice>
-          <mc:Fallback>
+          <mc:Fallback xmlns:w16se="http://schemas.microsoft.com/office/word/2015/wordml/symex" xmlns:w16="http://schemas.microsoft.com/office/word/2018/wordml" xmlns:w16cid="http://schemas.microsoft.com/office/word/2016/wordml/cid" xmlns:w16cex="http://schemas.microsoft.com/office/word/2018/wordml/cex" xmlns:am3d="http://schemas.microsoft.com/office/drawing/2017/model3d" xmlns:aink="http://schemas.microsoft.com/office/drawing/2016/ink" xmlns:cx8="http://schemas.microsoft.com/office/drawing/2016/5/14/chartex" xmlns:cx7="http://schemas.microsoft.com/office/drawing/2016/5/13/chartex" xmlns:cx6="http://schemas.microsoft.com/office/drawing/2016/5/12/chartex" xmlns:cx5="http://schemas.microsoft.com/office/drawing/2016/5/11/chartex" xmlns:cx4="http://schemas.microsoft.com/office/drawing/2016/5/10/chartex" xmlns:cx3="http://schemas.microsoft.com/office/drawing/2016/5/9/chartex" xmlns:cx2="http://schemas.microsoft.com/office/drawing/2015/10/21/chartex" xmlns:cx1="http://schemas.microsoft.com/office/drawing/2015/9/8/chartex" xmlns:cx="http://schemas.microsoft.com/office/drawing/2014/chartex">
             <w:pict>
-              <v:rect w14:anchorId="5136E4C2" id="Rectangle 3" o:spid="_x0000_s1026" style="position:absolute;margin-left:143pt;margin-top:79.4pt;width:157.5pt;height:28.5pt;z-index:251657728;visibility:visible;mso-wrap-style:square;mso-width-percent:0;mso-height-percent:0;mso-wrap-distance-left:9pt;mso-wrap-distance-top:0;mso-wrap-distance-right:9pt;mso-wrap-distance-bottom:0;mso-position-horizontal:absolute;mso-position-horizontal-relative:text;mso-position-vertical:absolute;mso-position-vertical-relative:text;mso-width-percent:0;mso-height-percent:0;mso-width-relative:page;mso-height-relative:page;v-text-anchor:top" o:gfxdata="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" filled="f" strokecolor="red" strokeweight="3pt">
+              <v:rect w14:anchorId="5136E4C2" id="Rectangle 3" o:spid="_x0000_s1026" style="position:absolute;margin-left:143pt;margin-top:79.4pt;width:157.5pt;height:28.5pt;z-index:251657728;visibility:visible;mso-wrap-style:square;mso-width-percent:0;mso-height-percent:0;mso-wrap-distance-left:9pt;mso-wrap-distance-top:0;mso-wrap-distance-right:9pt;mso-wrap-distance-bottom:0;mso-position-horizontal:absolute;mso-position-horizontal-relative:text;mso-position-vertical:absolute;mso-position-vertical-relative:text;mso-width-percent:0;mso-height-percent:0;mso-width-relative:page;mso-height-relative:page;v-text-anchor:top" o:gfxdata="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" filled="f" strokecolor="red" strokeweight="3pt">
                 <v:path arrowok="t"/>
               </v:rect>
             </w:pict>
@@ -3373,6 +3349,7 @@
       <w:r>
         <w:rPr>
           <w:noProof/>
+          <w:lang w:eastAsia="zh-CN"/>
         </w:rPr>
         <w:drawing>
           <wp:inline distT="0" distB="0" distL="0" distR="0" wp14:anchorId="75E3826B" wp14:editId="340F36A3">
@@ -4648,20 +4625,12 @@
         <w:jc w:val="center"/>
       </w:pPr>
       <w:r>
-        <w:fldChar w:fldCharType="begin"/>
-      </w:r>
-      <w:r>
-        <w:instrText xml:space="preserve"> INCLUDEPICTURE "https://accedian.com/wp-content/uploads/2018/09/standard_tcp_handshake.png" \* MERGEFORMATINET </w:instrText>
-      </w:r>
-      <w:r>
-        <w:fldChar w:fldCharType="separate"/>
-      </w:r>
-      <w:r>
         <w:rPr>
           <w:noProof/>
+          <w:lang w:eastAsia="zh-CN"/>
         </w:rPr>
         <w:drawing>
-          <wp:inline distT="0" distB="0" distL="0" distR="0" wp14:anchorId="46AFD71E" wp14:editId="62DC73D0">
+          <wp:inline distT="0" distB="0" distL="0" distR="0" wp14:anchorId="645A2CD9" wp14:editId="7277750B">
             <wp:extent cx="2558415" cy="1750695"/>
             <wp:effectExtent l="0" t="0" r="0" b="0"/>
             <wp:docPr id="3" name="Picture 3" descr="Image result for tcp connection"/>
@@ -4710,6 +4679,15 @@
         </w:drawing>
       </w:r>
       <w:r>
+        <w:fldChar w:fldCharType="begin"/>
+      </w:r>
+      <w:r>
+        <w:instrText xml:space="preserve"> INCLUDEPICTURE "https://accedian.com/wp-content/uploads/2018/09/standard_tcp_handshake.png" \* MERGEFORMATINET </w:instrText>
+      </w:r>
+      <w:r>
+        <w:fldChar w:fldCharType="separate"/>
+      </w:r>
+      <w:r>
         <w:fldChar w:fldCharType="end"/>
       </w:r>
     </w:p>
@@ -4777,7 +4755,16 @@
           <w:sz w:val="24"/>
           <w:szCs w:val="24"/>
         </w:rPr>
-        <w:t xml:space="preserve">. There is no APPDATA (but the “APPDATA\n” field must still be included in the header.  </w:t>
+        <w:t>. There is no APPDATA (but the “APPDATA\n” fi</w:t>
+      </w:r>
+      <w:bookmarkStart w:id="0" w:name="_GoBack"/>
+      <w:bookmarkEnd w:id="0"/>
+      <w:r>
+        <w:rPr>
+          <w:sz w:val="24"/>
+          <w:szCs w:val="24"/>
+        </w:rPr>
+        <w:t xml:space="preserve">eld must still be included in the header.  </w:t>
       </w:r>
     </w:p>
     <w:p>
@@ -4871,7 +4858,6 @@
         </w:rPr>
         <w:t xml:space="preserve">You are strongly encouraged to examine the attached </w:t>
       </w:r>
-      <w:proofErr w:type="gramStart"/>
       <w:r>
         <w:rPr>
           <w:sz w:val="24"/>
@@ -4888,7 +4874,6 @@
         <w:t>pcap</w:t>
       </w:r>
       <w:proofErr w:type="spellEnd"/>
-      <w:proofErr w:type="gramEnd"/>
       <w:r>
         <w:rPr>
           <w:sz w:val="24"/>
@@ -5370,15 +5355,7 @@
           <w:sz w:val="24"/>
           <w:szCs w:val="24"/>
         </w:rPr>
-        <w:t xml:space="preserve"> 7 in </w:t>
-      </w:r>
-      <w:proofErr w:type="gramStart"/>
-      <w:r>
-        <w:rPr>
-          <w:sz w:val="24"/>
-          <w:szCs w:val="24"/>
-        </w:rPr>
-        <w:t>the .</w:t>
+        <w:t xml:space="preserve"> 7 in the .</w:t>
       </w:r>
       <w:proofErr w:type="spellStart"/>
       <w:r>
@@ -5389,7 +5366,6 @@
         <w:t>pcap</w:t>
       </w:r>
       <w:proofErr w:type="spellEnd"/>
-      <w:proofErr w:type="gramEnd"/>
       <w:r>
         <w:rPr>
           <w:sz w:val="24"/>
@@ -6190,23 +6166,7 @@
           <w:sz w:val="24"/>
           <w:szCs w:val="24"/>
         </w:rPr>
-        <w:t xml:space="preserve">this line to my </w:t>
-      </w:r>
-      <w:r>
-        <w:rPr>
-          <w:bCs/>
-          <w:sz w:val="24"/>
-          <w:szCs w:val="24"/>
-        </w:rPr>
-        <w:t>TCP_MP3Client.c</w:t>
-      </w:r>
-      <w:r>
-        <w:rPr>
-          <w:bCs/>
-          <w:sz w:val="24"/>
-          <w:szCs w:val="24"/>
-        </w:rPr>
-        <w:t>:</w:t>
+        <w:t>this line to my TCP_MP3Client.c:</w:t>
       </w:r>
     </w:p>
     <w:p>
@@ -6327,6 +6287,7 @@
         </w:rPr>
         <w:t xml:space="preserve"> </w:t>
       </w:r>
+      <w:proofErr w:type="spellStart"/>
       <w:r>
         <w:rPr>
           <w:bCs/>
@@ -6335,6 +6296,7 @@
         </w:rPr>
         <w:t>struct</w:t>
       </w:r>
+      <w:proofErr w:type="spellEnd"/>
       <w:r>
         <w:rPr>
           <w:bCs/>
@@ -6926,25 +6888,7 @@
           <w:sz w:val="24"/>
           <w:szCs w:val="18"/>
         </w:rPr>
-        <w:t xml:space="preserve"> </w:t>
-      </w:r>
-      <w:proofErr w:type="gramStart"/>
-      <w:r>
-        <w:rPr>
-          <w:bCs/>
-          <w:sz w:val="24"/>
-          <w:szCs w:val="18"/>
-        </w:rPr>
-        <w:t>file, and</w:t>
-      </w:r>
-      <w:proofErr w:type="gramEnd"/>
-      <w:r>
-        <w:rPr>
-          <w:bCs/>
-          <w:sz w:val="24"/>
-          <w:szCs w:val="18"/>
-        </w:rPr>
-        <w:t xml:space="preserve"> implement </w:t>
+        <w:t xml:space="preserve"> file, and implement </w:t>
       </w:r>
       <w:proofErr w:type="spellStart"/>
       <w:r>
@@ -7048,7 +6992,7 @@
         </w:rPr>
         <w:t xml:space="preserve"> </w:t>
       </w:r>
-      <w:proofErr w:type="gramStart"/>
+      <w:proofErr w:type="spellStart"/>
       <w:r>
         <w:rPr>
           <w:bCs/>
@@ -7057,7 +7001,7 @@
         </w:rPr>
         <w:t>struct</w:t>
       </w:r>
-      <w:proofErr w:type="gramEnd"/>
+      <w:proofErr w:type="spellEnd"/>
       <w:r>
         <w:rPr>
           <w:bCs/>
@@ -7460,7 +7404,6 @@
           <w:sz w:val="28"/>
         </w:rPr>
       </w:pPr>
-      <w:proofErr w:type="gramStart"/>
       <w:r>
         <w:rPr>
           <w:b/>
@@ -7476,6 +7419,7 @@
         </w:rPr>
         <w:t>s</w:t>
       </w:r>
+      <w:proofErr w:type="gramStart"/>
       <w:r>
         <w:rPr>
           <w:b/>
@@ -8965,15 +8909,7 @@
             </w:r>
             <w:r>
               <w:br/>
-              <w:t xml:space="preserve">(25% per </w:t>
-            </w:r>
-            <w:proofErr w:type="gramStart"/>
-            <w:r>
-              <w:t>24 hour</w:t>
-            </w:r>
-            <w:proofErr w:type="gramEnd"/>
-            <w:r>
-              <w:t xml:space="preserve"> period) (60, 40, 20, 0)</w:t>
+              <w:t>(25% per 24 hour period) (60, 40, 20, 0)</w:t>
             </w:r>
           </w:p>
         </w:tc>
@@ -9122,7 +9058,7 @@
 </file>
 
 <file path=word/endnotes.xml><?xml version="1.0" encoding="utf-8"?>
-<w:endnotes xmlns:wpc="http://schemas.microsoft.com/office/word/2010/wordprocessingCanvas" xmlns:cx="http://schemas.microsoft.com/office/drawing/2014/chartex" xmlns:cx1="http://schemas.microsoft.com/office/drawing/2015/9/8/chartex" xmlns:cx2="http://schemas.microsoft.com/office/drawing/2015/10/21/chartex" xmlns:cx3="http://schemas.microsoft.com/office/drawing/2016/5/9/chartex" xmlns:cx4="http://schemas.microsoft.com/office/drawing/2016/5/10/chartex" xmlns:cx5="http://schemas.microsoft.com/office/drawing/2016/5/11/chartex" xmlns:cx6="http://schemas.microsoft.com/office/drawing/2016/5/12/chartex" xmlns:cx7="http://schemas.microsoft.com/office/drawing/2016/5/13/chartex" xmlns:cx8="http://schemas.microsoft.com/office/drawing/2016/5/14/chartex" xmlns:mc="http://schemas.openxmlformats.org/markup-compatibility/2006" xmlns:aink="http://schemas.microsoft.com/office/drawing/2016/ink" xmlns:am3d="http://schemas.microsoft.com/office/drawing/2017/model3d" xmlns:o="urn:schemas-microsoft-com:office:office" xmlns:r="http://schemas.openxmlformats.org/officeDocument/2006/relationships" xmlns:m="http://schemas.openxmlformats.org/officeDocument/2006/math" xmlns:v="urn:schemas-microsoft-com:vml" xmlns:wp14="http://schemas.microsoft.com/office/word/2010/wordprocessingDrawing" xmlns:wp="http://schemas.openxmlformats.org/drawingml/2006/wordprocessingDrawing" xmlns:w10="urn:schemas-microsoft-com:office:word" xmlns:w="http://schemas.openxmlformats.org/wordprocessingml/2006/main" xmlns:w14="http://schemas.microsoft.com/office/word/2010/wordml" xmlns:w15="http://schemas.microsoft.com/office/word/2012/wordml" xmlns:w16cex="http://schemas.microsoft.com/office/word/2018/wordml/cex" xmlns:w16cid="http://schemas.microsoft.com/office/word/2016/wordml/cid" xmlns:w16="http://schemas.microsoft.com/office/word/2018/wordml" xmlns:w16se="http://schemas.microsoft.com/office/word/2015/wordml/symex" xmlns:wpg="http://schemas.microsoft.com/office/word/2010/wordprocessingGroup" xmlns:wpi="http://schemas.microsoft.com/office/word/2010/wordprocessingInk" xmlns:wne="http://schemas.microsoft.com/office/word/2006/wordml" xmlns:wps="http://schemas.microsoft.com/office/word/2010/wordprocessingShape" mc:Ignorable="w14 w15 w16se w16cid w16 w16cex wp14">
+<w:endnotes xmlns:wpc="http://schemas.microsoft.com/office/word/2010/wordprocessingCanvas" xmlns:mc="http://schemas.openxmlformats.org/markup-compatibility/2006" xmlns:o="urn:schemas-microsoft-com:office:office" xmlns:r="http://schemas.openxmlformats.org/officeDocument/2006/relationships" xmlns:m="http://schemas.openxmlformats.org/officeDocument/2006/math" xmlns:v="urn:schemas-microsoft-com:vml" xmlns:wp14="http://schemas.microsoft.com/office/word/2010/wordprocessingDrawing" xmlns:wp="http://schemas.openxmlformats.org/drawingml/2006/wordprocessingDrawing" xmlns:w10="urn:schemas-microsoft-com:office:word" xmlns:w="http://schemas.openxmlformats.org/wordprocessingml/2006/main" xmlns:w14="http://schemas.microsoft.com/office/word/2010/wordml" xmlns:w15="http://schemas.microsoft.com/office/word/2012/wordml" xmlns:wpg="http://schemas.microsoft.com/office/word/2010/wordprocessingGroup" xmlns:wpi="http://schemas.microsoft.com/office/word/2010/wordprocessingInk" xmlns:wne="http://schemas.microsoft.com/office/word/2006/wordml" xmlns:wps="http://schemas.microsoft.com/office/word/2010/wordprocessingShape" mc:Ignorable="w14 w15 wp14">
   <w:endnote w:type="separator" w:id="-1">
     <w:p>
       <w:r>
@@ -9141,7 +9077,7 @@
 </file>
 
 <file path=word/footer1.xml><?xml version="1.0" encoding="utf-8"?>
-<w:ftr xmlns:wpc="http://schemas.microsoft.com/office/word/2010/wordprocessingCanvas" xmlns:cx="http://schemas.microsoft.com/office/drawing/2014/chartex" xmlns:cx1="http://schemas.microsoft.com/office/drawing/2015/9/8/chartex" xmlns:cx2="http://schemas.microsoft.com/office/drawing/2015/10/21/chartex" xmlns:cx3="http://schemas.microsoft.com/office/drawing/2016/5/9/chartex" xmlns:cx4="http://schemas.microsoft.com/office/drawing/2016/5/10/chartex" xmlns:cx5="http://schemas.microsoft.com/office/drawing/2016/5/11/chartex" xmlns:cx6="http://schemas.microsoft.com/office/drawing/2016/5/12/chartex" xmlns:cx7="http://schemas.microsoft.com/office/drawing/2016/5/13/chartex" xmlns:cx8="http://schemas.microsoft.com/office/drawing/2016/5/14/chartex" xmlns:mc="http://schemas.openxmlformats.org/markup-compatibility/2006" xmlns:aink="http://schemas.microsoft.com/office/drawing/2016/ink" xmlns:am3d="http://schemas.microsoft.com/office/drawing/2017/model3d" xmlns:o="urn:schemas-microsoft-com:office:office" xmlns:r="http://schemas.openxmlformats.org/officeDocument/2006/relationships" xmlns:m="http://schemas.openxmlformats.org/officeDocument/2006/math" xmlns:v="urn:schemas-microsoft-com:vml" xmlns:wp14="http://schemas.microsoft.com/office/word/2010/wordprocessingDrawing" xmlns:wp="http://schemas.openxmlformats.org/drawingml/2006/wordprocessingDrawing" xmlns:w10="urn:schemas-microsoft-com:office:word" xmlns:w="http://schemas.openxmlformats.org/wordprocessingml/2006/main" xmlns:w14="http://schemas.microsoft.com/office/word/2010/wordml" xmlns:w15="http://schemas.microsoft.com/office/word/2012/wordml" xmlns:w16cex="http://schemas.microsoft.com/office/word/2018/wordml/cex" xmlns:w16cid="http://schemas.microsoft.com/office/word/2016/wordml/cid" xmlns:w16="http://schemas.microsoft.com/office/word/2018/wordml" xmlns:w16se="http://schemas.microsoft.com/office/word/2015/wordml/symex" xmlns:wpg="http://schemas.microsoft.com/office/word/2010/wordprocessingGroup" xmlns:wpi="http://schemas.microsoft.com/office/word/2010/wordprocessingInk" xmlns:wne="http://schemas.microsoft.com/office/word/2006/wordml" xmlns:wps="http://schemas.microsoft.com/office/word/2010/wordprocessingShape" mc:Ignorable="w14 w15 w16se w16cid w16 w16cex wp14">
+<w:ftr xmlns:wpc="http://schemas.microsoft.com/office/word/2010/wordprocessingCanvas" xmlns:mc="http://schemas.openxmlformats.org/markup-compatibility/2006" xmlns:o="urn:schemas-microsoft-com:office:office" xmlns:r="http://schemas.openxmlformats.org/officeDocument/2006/relationships" xmlns:m="http://schemas.openxmlformats.org/officeDocument/2006/math" xmlns:v="urn:schemas-microsoft-com:vml" xmlns:wp14="http://schemas.microsoft.com/office/word/2010/wordprocessingDrawing" xmlns:wp="http://schemas.openxmlformats.org/drawingml/2006/wordprocessingDrawing" xmlns:w10="urn:schemas-microsoft-com:office:word" xmlns:w="http://schemas.openxmlformats.org/wordprocessingml/2006/main" xmlns:w14="http://schemas.microsoft.com/office/word/2010/wordml" xmlns:w15="http://schemas.microsoft.com/office/word/2012/wordml" xmlns:wpg="http://schemas.microsoft.com/office/word/2010/wordprocessingGroup" xmlns:wpi="http://schemas.microsoft.com/office/word/2010/wordprocessingInk" xmlns:wne="http://schemas.microsoft.com/office/word/2006/wordml" xmlns:wps="http://schemas.microsoft.com/office/word/2010/wordprocessingShape" mc:Ignorable="w14 w15 wp14">
   <w:p>
     <w:pPr>
       <w:pStyle w:val="Footer"/>
@@ -9151,7 +9087,7 @@
 </file>
 
 <file path=word/footer2.xml><?xml version="1.0" encoding="utf-8"?>
-<w:ftr xmlns:wpc="http://schemas.microsoft.com/office/word/2010/wordprocessingCanvas" xmlns:cx="http://schemas.microsoft.com/office/drawing/2014/chartex" xmlns:cx1="http://schemas.microsoft.com/office/drawing/2015/9/8/chartex" xmlns:cx2="http://schemas.microsoft.com/office/drawing/2015/10/21/chartex" xmlns:cx3="http://schemas.microsoft.com/office/drawing/2016/5/9/chartex" xmlns:cx4="http://schemas.microsoft.com/office/drawing/2016/5/10/chartex" xmlns:cx5="http://schemas.microsoft.com/office/drawing/2016/5/11/chartex" xmlns:cx6="http://schemas.microsoft.com/office/drawing/2016/5/12/chartex" xmlns:cx7="http://schemas.microsoft.com/office/drawing/2016/5/13/chartex" xmlns:cx8="http://schemas.microsoft.com/office/drawing/2016/5/14/chartex" xmlns:mc="http://schemas.openxmlformats.org/markup-compatibility/2006" xmlns:aink="http://schemas.microsoft.com/office/drawing/2016/ink" xmlns:am3d="http://schemas.microsoft.com/office/drawing/2017/model3d" xmlns:o="urn:schemas-microsoft-com:office:office" xmlns:r="http://schemas.openxmlformats.org/officeDocument/2006/relationships" xmlns:m="http://schemas.openxmlformats.org/officeDocument/2006/math" xmlns:v="urn:schemas-microsoft-com:vml" xmlns:wp14="http://schemas.microsoft.com/office/word/2010/wordprocessingDrawing" xmlns:wp="http://schemas.openxmlformats.org/drawingml/2006/wordprocessingDrawing" xmlns:w10="urn:schemas-microsoft-com:office:word" xmlns:w="http://schemas.openxmlformats.org/wordprocessingml/2006/main" xmlns:w14="http://schemas.microsoft.com/office/word/2010/wordml" xmlns:w15="http://schemas.microsoft.com/office/word/2012/wordml" xmlns:w16cex="http://schemas.microsoft.com/office/word/2018/wordml/cex" xmlns:w16cid="http://schemas.microsoft.com/office/word/2016/wordml/cid" xmlns:w16="http://schemas.microsoft.com/office/word/2018/wordml" xmlns:w16se="http://schemas.microsoft.com/office/word/2015/wordml/symex" xmlns:wpg="http://schemas.microsoft.com/office/word/2010/wordprocessingGroup" xmlns:wpi="http://schemas.microsoft.com/office/word/2010/wordprocessingInk" xmlns:wne="http://schemas.microsoft.com/office/word/2006/wordml" xmlns:wps="http://schemas.microsoft.com/office/word/2010/wordprocessingShape" mc:Ignorable="w14 w15 w16se w16cid w16 w16cex wp14">
+<w:ftr xmlns:wpc="http://schemas.microsoft.com/office/word/2010/wordprocessingCanvas" xmlns:mc="http://schemas.openxmlformats.org/markup-compatibility/2006" xmlns:o="urn:schemas-microsoft-com:office:office" xmlns:r="http://schemas.openxmlformats.org/officeDocument/2006/relationships" xmlns:m="http://schemas.openxmlformats.org/officeDocument/2006/math" xmlns:v="urn:schemas-microsoft-com:vml" xmlns:wp14="http://schemas.microsoft.com/office/word/2010/wordprocessingDrawing" xmlns:wp="http://schemas.openxmlformats.org/drawingml/2006/wordprocessingDrawing" xmlns:w10="urn:schemas-microsoft-com:office:word" xmlns:w="http://schemas.openxmlformats.org/wordprocessingml/2006/main" xmlns:w14="http://schemas.microsoft.com/office/word/2010/wordml" xmlns:w15="http://schemas.microsoft.com/office/word/2012/wordml" xmlns:wpg="http://schemas.microsoft.com/office/word/2010/wordprocessingGroup" xmlns:wpi="http://schemas.microsoft.com/office/word/2010/wordprocessingInk" xmlns:wne="http://schemas.microsoft.com/office/word/2006/wordml" xmlns:wps="http://schemas.microsoft.com/office/word/2010/wordprocessingShape" mc:Ignorable="w14 w15 wp14">
   <w:p>
     <w:pPr>
       <w:pStyle w:val="Footer"/>
@@ -9278,7 +9214,7 @@
 </file>
 
 <file path=word/footer3.xml><?xml version="1.0" encoding="utf-8"?>
-<w:ftr xmlns:wpc="http://schemas.microsoft.com/office/word/2010/wordprocessingCanvas" xmlns:cx="http://schemas.microsoft.com/office/drawing/2014/chartex" xmlns:cx1="http://schemas.microsoft.com/office/drawing/2015/9/8/chartex" xmlns:cx2="http://schemas.microsoft.com/office/drawing/2015/10/21/chartex" xmlns:cx3="http://schemas.microsoft.com/office/drawing/2016/5/9/chartex" xmlns:cx4="http://schemas.microsoft.com/office/drawing/2016/5/10/chartex" xmlns:cx5="http://schemas.microsoft.com/office/drawing/2016/5/11/chartex" xmlns:cx6="http://schemas.microsoft.com/office/drawing/2016/5/12/chartex" xmlns:cx7="http://schemas.microsoft.com/office/drawing/2016/5/13/chartex" xmlns:cx8="http://schemas.microsoft.com/office/drawing/2016/5/14/chartex" xmlns:mc="http://schemas.openxmlformats.org/markup-compatibility/2006" xmlns:aink="http://schemas.microsoft.com/office/drawing/2016/ink" xmlns:am3d="http://schemas.microsoft.com/office/drawing/2017/model3d" xmlns:o="urn:schemas-microsoft-com:office:office" xmlns:r="http://schemas.openxmlformats.org/officeDocument/2006/relationships" xmlns:m="http://schemas.openxmlformats.org/officeDocument/2006/math" xmlns:v="urn:schemas-microsoft-com:vml" xmlns:wp14="http://schemas.microsoft.com/office/word/2010/wordprocessingDrawing" xmlns:wp="http://schemas.openxmlformats.org/drawingml/2006/wordprocessingDrawing" xmlns:w10="urn:schemas-microsoft-com:office:word" xmlns:w="http://schemas.openxmlformats.org/wordprocessingml/2006/main" xmlns:w14="http://schemas.microsoft.com/office/word/2010/wordml" xmlns:w15="http://schemas.microsoft.com/office/word/2012/wordml" xmlns:w16cex="http://schemas.microsoft.com/office/word/2018/wordml/cex" xmlns:w16cid="http://schemas.microsoft.com/office/word/2016/wordml/cid" xmlns:w16="http://schemas.microsoft.com/office/word/2018/wordml" xmlns:w16se="http://schemas.microsoft.com/office/word/2015/wordml/symex" xmlns:wpg="http://schemas.microsoft.com/office/word/2010/wordprocessingGroup" xmlns:wpi="http://schemas.microsoft.com/office/word/2010/wordprocessingInk" xmlns:wne="http://schemas.microsoft.com/office/word/2006/wordml" xmlns:wps="http://schemas.microsoft.com/office/word/2010/wordprocessingShape" mc:Ignorable="w14 w15 w16se w16cid w16 w16cex wp14">
+<w:ftr xmlns:wpc="http://schemas.microsoft.com/office/word/2010/wordprocessingCanvas" xmlns:mc="http://schemas.openxmlformats.org/markup-compatibility/2006" xmlns:o="urn:schemas-microsoft-com:office:office" xmlns:r="http://schemas.openxmlformats.org/officeDocument/2006/relationships" xmlns:m="http://schemas.openxmlformats.org/officeDocument/2006/math" xmlns:v="urn:schemas-microsoft-com:vml" xmlns:wp14="http://schemas.microsoft.com/office/word/2010/wordprocessingDrawing" xmlns:wp="http://schemas.openxmlformats.org/drawingml/2006/wordprocessingDrawing" xmlns:w10="urn:schemas-microsoft-com:office:word" xmlns:w="http://schemas.openxmlformats.org/wordprocessingml/2006/main" xmlns:w14="http://schemas.microsoft.com/office/word/2010/wordml" xmlns:w15="http://schemas.microsoft.com/office/word/2012/wordml" xmlns:wpg="http://schemas.microsoft.com/office/word/2010/wordprocessingGroup" xmlns:wpi="http://schemas.microsoft.com/office/word/2010/wordprocessingInk" xmlns:wne="http://schemas.microsoft.com/office/word/2006/wordml" xmlns:wps="http://schemas.microsoft.com/office/word/2010/wordprocessingShape" mc:Ignorable="w14 w15 wp14">
   <w:p>
     <w:pPr>
       <w:pStyle w:val="Footer"/>
@@ -9288,7 +9224,7 @@
 </file>
 
 <file path=word/footnotes.xml><?xml version="1.0" encoding="utf-8"?>
-<w:footnotes xmlns:wpc="http://schemas.microsoft.com/office/word/2010/wordprocessingCanvas" xmlns:cx="http://schemas.microsoft.com/office/drawing/2014/chartex" xmlns:cx1="http://schemas.microsoft.com/office/drawing/2015/9/8/chartex" xmlns:cx2="http://schemas.microsoft.com/office/drawing/2015/10/21/chartex" xmlns:cx3="http://schemas.microsoft.com/office/drawing/2016/5/9/chartex" xmlns:cx4="http://schemas.microsoft.com/office/drawing/2016/5/10/chartex" xmlns:cx5="http://schemas.microsoft.com/office/drawing/2016/5/11/chartex" xmlns:cx6="http://schemas.microsoft.com/office/drawing/2016/5/12/chartex" xmlns:cx7="http://schemas.microsoft.com/office/drawing/2016/5/13/chartex" xmlns:cx8="http://schemas.microsoft.com/office/drawing/2016/5/14/chartex" xmlns:mc="http://schemas.openxmlformats.org/markup-compatibility/2006" xmlns:aink="http://schemas.microsoft.com/office/drawing/2016/ink" xmlns:am3d="http://schemas.microsoft.com/office/drawing/2017/model3d" xmlns:o="urn:schemas-microsoft-com:office:office" xmlns:r="http://schemas.openxmlformats.org/officeDocument/2006/relationships" xmlns:m="http://schemas.openxmlformats.org/officeDocument/2006/math" xmlns:v="urn:schemas-microsoft-com:vml" xmlns:wp14="http://schemas.microsoft.com/office/word/2010/wordprocessingDrawing" xmlns:wp="http://schemas.openxmlformats.org/drawingml/2006/wordprocessingDrawing" xmlns:w10="urn:schemas-microsoft-com:office:word" xmlns:w="http://schemas.openxmlformats.org/wordprocessingml/2006/main" xmlns:w14="http://schemas.microsoft.com/office/word/2010/wordml" xmlns:w15="http://schemas.microsoft.com/office/word/2012/wordml" xmlns:w16cex="http://schemas.microsoft.com/office/word/2018/wordml/cex" xmlns:w16cid="http://schemas.microsoft.com/office/word/2016/wordml/cid" xmlns:w16="http://schemas.microsoft.com/office/word/2018/wordml" xmlns:w16se="http://schemas.microsoft.com/office/word/2015/wordml/symex" xmlns:wpg="http://schemas.microsoft.com/office/word/2010/wordprocessingGroup" xmlns:wpi="http://schemas.microsoft.com/office/word/2010/wordprocessingInk" xmlns:wne="http://schemas.microsoft.com/office/word/2006/wordml" xmlns:wps="http://schemas.microsoft.com/office/word/2010/wordprocessingShape" mc:Ignorable="w14 w15 w16se w16cid w16 w16cex wp14">
+<w:footnotes xmlns:wpc="http://schemas.microsoft.com/office/word/2010/wordprocessingCanvas" xmlns:mc="http://schemas.openxmlformats.org/markup-compatibility/2006" xmlns:o="urn:schemas-microsoft-com:office:office" xmlns:r="http://schemas.openxmlformats.org/officeDocument/2006/relationships" xmlns:m="http://schemas.openxmlformats.org/officeDocument/2006/math" xmlns:v="urn:schemas-microsoft-com:vml" xmlns:wp14="http://schemas.microsoft.com/office/word/2010/wordprocessingDrawing" xmlns:wp="http://schemas.openxmlformats.org/drawingml/2006/wordprocessingDrawing" xmlns:w10="urn:schemas-microsoft-com:office:word" xmlns:w="http://schemas.openxmlformats.org/wordprocessingml/2006/main" xmlns:w14="http://schemas.microsoft.com/office/word/2010/wordml" xmlns:w15="http://schemas.microsoft.com/office/word/2012/wordml" xmlns:wpg="http://schemas.microsoft.com/office/word/2010/wordprocessingGroup" xmlns:wpi="http://schemas.microsoft.com/office/word/2010/wordprocessingInk" xmlns:wne="http://schemas.microsoft.com/office/word/2006/wordml" xmlns:wps="http://schemas.microsoft.com/office/word/2010/wordprocessingShape" mc:Ignorable="w14 w15 wp14">
   <w:footnote w:type="separator" w:id="-1">
     <w:p>
       <w:r>
@@ -9307,7 +9243,7 @@
 </file>
 
 <file path=word/header1.xml><?xml version="1.0" encoding="utf-8"?>
-<w:hdr xmlns:wpc="http://schemas.microsoft.com/office/word/2010/wordprocessingCanvas" xmlns:cx="http://schemas.microsoft.com/office/drawing/2014/chartex" xmlns:cx1="http://schemas.microsoft.com/office/drawing/2015/9/8/chartex" xmlns:cx2="http://schemas.microsoft.com/office/drawing/2015/10/21/chartex" xmlns:cx3="http://schemas.microsoft.com/office/drawing/2016/5/9/chartex" xmlns:cx4="http://schemas.microsoft.com/office/drawing/2016/5/10/chartex" xmlns:cx5="http://schemas.microsoft.com/office/drawing/2016/5/11/chartex" xmlns:cx6="http://schemas.microsoft.com/office/drawing/2016/5/12/chartex" xmlns:cx7="http://schemas.microsoft.com/office/drawing/2016/5/13/chartex" xmlns:cx8="http://schemas.microsoft.com/office/drawing/2016/5/14/chartex" xmlns:mc="http://schemas.openxmlformats.org/markup-compatibility/2006" xmlns:aink="http://schemas.microsoft.com/office/drawing/2016/ink" xmlns:am3d="http://schemas.microsoft.com/office/drawing/2017/model3d" xmlns:o="urn:schemas-microsoft-com:office:office" xmlns:r="http://schemas.openxmlformats.org/officeDocument/2006/relationships" xmlns:m="http://schemas.openxmlformats.org/officeDocument/2006/math" xmlns:v="urn:schemas-microsoft-com:vml" xmlns:wp14="http://schemas.microsoft.com/office/word/2010/wordprocessingDrawing" xmlns:wp="http://schemas.openxmlformats.org/drawingml/2006/wordprocessingDrawing" xmlns:w10="urn:schemas-microsoft-com:office:word" xmlns:w="http://schemas.openxmlformats.org/wordprocessingml/2006/main" xmlns:w14="http://schemas.microsoft.com/office/word/2010/wordml" xmlns:w15="http://schemas.microsoft.com/office/word/2012/wordml" xmlns:w16cex="http://schemas.microsoft.com/office/word/2018/wordml/cex" xmlns:w16cid="http://schemas.microsoft.com/office/word/2016/wordml/cid" xmlns:w16="http://schemas.microsoft.com/office/word/2018/wordml" xmlns:w16se="http://schemas.microsoft.com/office/word/2015/wordml/symex" xmlns:wpg="http://schemas.microsoft.com/office/word/2010/wordprocessingGroup" xmlns:wpi="http://schemas.microsoft.com/office/word/2010/wordprocessingInk" xmlns:wne="http://schemas.microsoft.com/office/word/2006/wordml" xmlns:wps="http://schemas.microsoft.com/office/word/2010/wordprocessingShape" mc:Ignorable="w14 w15 w16se w16cid w16 w16cex wp14">
+<w:hdr xmlns:wpc="http://schemas.microsoft.com/office/word/2010/wordprocessingCanvas" xmlns:mc="http://schemas.openxmlformats.org/markup-compatibility/2006" xmlns:o="urn:schemas-microsoft-com:office:office" xmlns:r="http://schemas.openxmlformats.org/officeDocument/2006/relationships" xmlns:m="http://schemas.openxmlformats.org/officeDocument/2006/math" xmlns:v="urn:schemas-microsoft-com:vml" xmlns:wp14="http://schemas.microsoft.com/office/word/2010/wordprocessingDrawing" xmlns:wp="http://schemas.openxmlformats.org/drawingml/2006/wordprocessingDrawing" xmlns:w10="urn:schemas-microsoft-com:office:word" xmlns:w="http://schemas.openxmlformats.org/wordprocessingml/2006/main" xmlns:w14="http://schemas.microsoft.com/office/word/2010/wordml" xmlns:w15="http://schemas.microsoft.com/office/word/2012/wordml" xmlns:wpg="http://schemas.microsoft.com/office/word/2010/wordprocessingGroup" xmlns:wpi="http://schemas.microsoft.com/office/word/2010/wordprocessingInk" xmlns:wne="http://schemas.microsoft.com/office/word/2006/wordml" xmlns:wps="http://schemas.microsoft.com/office/word/2010/wordprocessingShape" mc:Ignorable="w14 w15 wp14">
   <w:p>
     <w:pPr>
       <w:pStyle w:val="Header"/>
@@ -9317,7 +9253,7 @@
 </file>
 
 <file path=word/header2.xml><?xml version="1.0" encoding="utf-8"?>
-<w:hdr xmlns:wpc="http://schemas.microsoft.com/office/word/2010/wordprocessingCanvas" xmlns:cx="http://schemas.microsoft.com/office/drawing/2014/chartex" xmlns:cx1="http://schemas.microsoft.com/office/drawing/2015/9/8/chartex" xmlns:cx2="http://schemas.microsoft.com/office/drawing/2015/10/21/chartex" xmlns:cx3="http://schemas.microsoft.com/office/drawing/2016/5/9/chartex" xmlns:cx4="http://schemas.microsoft.com/office/drawing/2016/5/10/chartex" xmlns:cx5="http://schemas.microsoft.com/office/drawing/2016/5/11/chartex" xmlns:cx6="http://schemas.microsoft.com/office/drawing/2016/5/12/chartex" xmlns:cx7="http://schemas.microsoft.com/office/drawing/2016/5/13/chartex" xmlns:cx8="http://schemas.microsoft.com/office/drawing/2016/5/14/chartex" xmlns:mc="http://schemas.openxmlformats.org/markup-compatibility/2006" xmlns:aink="http://schemas.microsoft.com/office/drawing/2016/ink" xmlns:am3d="http://schemas.microsoft.com/office/drawing/2017/model3d" xmlns:o="urn:schemas-microsoft-com:office:office" xmlns:r="http://schemas.openxmlformats.org/officeDocument/2006/relationships" xmlns:m="http://schemas.openxmlformats.org/officeDocument/2006/math" xmlns:v="urn:schemas-microsoft-com:vml" xmlns:wp14="http://schemas.microsoft.com/office/word/2010/wordprocessingDrawing" xmlns:wp="http://schemas.openxmlformats.org/drawingml/2006/wordprocessingDrawing" xmlns:w10="urn:schemas-microsoft-com:office:word" xmlns:w="http://schemas.openxmlformats.org/wordprocessingml/2006/main" xmlns:w14="http://schemas.microsoft.com/office/word/2010/wordml" xmlns:w15="http://schemas.microsoft.com/office/word/2012/wordml" xmlns:w16cex="http://schemas.microsoft.com/office/word/2018/wordml/cex" xmlns:w16cid="http://schemas.microsoft.com/office/word/2016/wordml/cid" xmlns:w16="http://schemas.microsoft.com/office/word/2018/wordml" xmlns:w16se="http://schemas.microsoft.com/office/word/2015/wordml/symex" xmlns:wpg="http://schemas.microsoft.com/office/word/2010/wordprocessingGroup" xmlns:wpi="http://schemas.microsoft.com/office/word/2010/wordprocessingInk" xmlns:wne="http://schemas.microsoft.com/office/word/2006/wordml" xmlns:wps="http://schemas.microsoft.com/office/word/2010/wordprocessingShape" mc:Ignorable="w14 w15 w16se w16cid w16 w16cex wp14">
+<w:hdr xmlns:wpc="http://schemas.microsoft.com/office/word/2010/wordprocessingCanvas" xmlns:mc="http://schemas.openxmlformats.org/markup-compatibility/2006" xmlns:o="urn:schemas-microsoft-com:office:office" xmlns:r="http://schemas.openxmlformats.org/officeDocument/2006/relationships" xmlns:m="http://schemas.openxmlformats.org/officeDocument/2006/math" xmlns:v="urn:schemas-microsoft-com:vml" xmlns:wp14="http://schemas.microsoft.com/office/word/2010/wordprocessingDrawing" xmlns:wp="http://schemas.openxmlformats.org/drawingml/2006/wordprocessingDrawing" xmlns:w10="urn:schemas-microsoft-com:office:word" xmlns:w="http://schemas.openxmlformats.org/wordprocessingml/2006/main" xmlns:w14="http://schemas.microsoft.com/office/word/2010/wordml" xmlns:w15="http://schemas.microsoft.com/office/word/2012/wordml" xmlns:wpg="http://schemas.microsoft.com/office/word/2010/wordprocessingGroup" xmlns:wpi="http://schemas.microsoft.com/office/word/2010/wordprocessingInk" xmlns:wne="http://schemas.microsoft.com/office/word/2006/wordml" xmlns:wps="http://schemas.microsoft.com/office/word/2010/wordprocessingShape" mc:Ignorable="w14 w15 wp14">
   <w:p>
     <w:pPr>
       <w:pStyle w:val="Header"/>
@@ -9327,7 +9263,7 @@
 </file>
 
 <file path=word/header3.xml><?xml version="1.0" encoding="utf-8"?>
-<w:hdr xmlns:wpc="http://schemas.microsoft.com/office/word/2010/wordprocessingCanvas" xmlns:cx="http://schemas.microsoft.com/office/drawing/2014/chartex" xmlns:cx1="http://schemas.microsoft.com/office/drawing/2015/9/8/chartex" xmlns:cx2="http://schemas.microsoft.com/office/drawing/2015/10/21/chartex" xmlns:cx3="http://schemas.microsoft.com/office/drawing/2016/5/9/chartex" xmlns:cx4="http://schemas.microsoft.com/office/drawing/2016/5/10/chartex" xmlns:cx5="http://schemas.microsoft.com/office/drawing/2016/5/11/chartex" xmlns:cx6="http://schemas.microsoft.com/office/drawing/2016/5/12/chartex" xmlns:cx7="http://schemas.microsoft.com/office/drawing/2016/5/13/chartex" xmlns:cx8="http://schemas.microsoft.com/office/drawing/2016/5/14/chartex" xmlns:mc="http://schemas.openxmlformats.org/markup-compatibility/2006" xmlns:aink="http://schemas.microsoft.com/office/drawing/2016/ink" xmlns:am3d="http://schemas.microsoft.com/office/drawing/2017/model3d" xmlns:o="urn:schemas-microsoft-com:office:office" xmlns:r="http://schemas.openxmlformats.org/officeDocument/2006/relationships" xmlns:m="http://schemas.openxmlformats.org/officeDocument/2006/math" xmlns:v="urn:schemas-microsoft-com:vml" xmlns:wp14="http://schemas.microsoft.com/office/word/2010/wordprocessingDrawing" xmlns:wp="http://schemas.openxmlformats.org/drawingml/2006/wordprocessingDrawing" xmlns:w10="urn:schemas-microsoft-com:office:word" xmlns:w="http://schemas.openxmlformats.org/wordprocessingml/2006/main" xmlns:w14="http://schemas.microsoft.com/office/word/2010/wordml" xmlns:w15="http://schemas.microsoft.com/office/word/2012/wordml" xmlns:w16cex="http://schemas.microsoft.com/office/word/2018/wordml/cex" xmlns:w16cid="http://schemas.microsoft.com/office/word/2016/wordml/cid" xmlns:w16="http://schemas.microsoft.com/office/word/2018/wordml" xmlns:w16se="http://schemas.microsoft.com/office/word/2015/wordml/symex" xmlns:wpg="http://schemas.microsoft.com/office/word/2010/wordprocessingGroup" xmlns:wpi="http://schemas.microsoft.com/office/word/2010/wordprocessingInk" xmlns:wne="http://schemas.microsoft.com/office/word/2006/wordml" xmlns:wps="http://schemas.microsoft.com/office/word/2010/wordprocessingShape" mc:Ignorable="w14 w15 w16se w16cid w16 w16cex wp14">
+<w:hdr xmlns:wpc="http://schemas.microsoft.com/office/word/2010/wordprocessingCanvas" xmlns:mc="http://schemas.openxmlformats.org/markup-compatibility/2006" xmlns:o="urn:schemas-microsoft-com:office:office" xmlns:r="http://schemas.openxmlformats.org/officeDocument/2006/relationships" xmlns:m="http://schemas.openxmlformats.org/officeDocument/2006/math" xmlns:v="urn:schemas-microsoft-com:vml" xmlns:wp14="http://schemas.microsoft.com/office/word/2010/wordprocessingDrawing" xmlns:wp="http://schemas.openxmlformats.org/drawingml/2006/wordprocessingDrawing" xmlns:w10="urn:schemas-microsoft-com:office:word" xmlns:w="http://schemas.openxmlformats.org/wordprocessingml/2006/main" xmlns:w14="http://schemas.microsoft.com/office/word/2010/wordml" xmlns:w15="http://schemas.microsoft.com/office/word/2012/wordml" xmlns:wpg="http://schemas.microsoft.com/office/word/2010/wordprocessingGroup" xmlns:wpi="http://schemas.microsoft.com/office/word/2010/wordprocessingInk" xmlns:wne="http://schemas.microsoft.com/office/word/2006/wordml" xmlns:wps="http://schemas.microsoft.com/office/word/2010/wordprocessingShape" mc:Ignorable="w14 w15 wp14">
   <w:p>
     <w:pPr>
       <w:pStyle w:val="Header"/>
@@ -9337,7 +9273,7 @@
 </file>
 
 <file path=word/numbering.xml><?xml version="1.0" encoding="utf-8"?>
-<w:numbering xmlns:wpc="http://schemas.microsoft.com/office/word/2010/wordprocessingCanvas" xmlns:cx="http://schemas.microsoft.com/office/drawing/2014/chartex" xmlns:cx1="http://schemas.microsoft.com/office/drawing/2015/9/8/chartex" xmlns:cx2="http://schemas.microsoft.com/office/drawing/2015/10/21/chartex" xmlns:cx3="http://schemas.microsoft.com/office/drawing/2016/5/9/chartex" xmlns:cx4="http://schemas.microsoft.com/office/drawing/2016/5/10/chartex" xmlns:cx5="http://schemas.microsoft.com/office/drawing/2016/5/11/chartex" xmlns:cx6="http://schemas.microsoft.com/office/drawing/2016/5/12/chartex" xmlns:cx7="http://schemas.microsoft.com/office/drawing/2016/5/13/chartex" xmlns:cx8="http://schemas.microsoft.com/office/drawing/2016/5/14/chartex" xmlns:mc="http://schemas.openxmlformats.org/markup-compatibility/2006" xmlns:aink="http://schemas.microsoft.com/office/drawing/2016/ink" xmlns:am3d="http://schemas.microsoft.com/office/drawing/2017/model3d" xmlns:o="urn:schemas-microsoft-com:office:office" xmlns:r="http://schemas.openxmlformats.org/officeDocument/2006/relationships" xmlns:m="http://schemas.openxmlformats.org/officeDocument/2006/math" xmlns:v="urn:schemas-microsoft-com:vml" xmlns:wp14="http://schemas.microsoft.com/office/word/2010/wordprocessingDrawing" xmlns:wp="http://schemas.openxmlformats.org/drawingml/2006/wordprocessingDrawing" xmlns:w10="urn:schemas-microsoft-com:office:word" xmlns:w="http://schemas.openxmlformats.org/wordprocessingml/2006/main" xmlns:w14="http://schemas.microsoft.com/office/word/2010/wordml" xmlns:w15="http://schemas.microsoft.com/office/word/2012/wordml" xmlns:w16cex="http://schemas.microsoft.com/office/word/2018/wordml/cex" xmlns:w16cid="http://schemas.microsoft.com/office/word/2016/wordml/cid" xmlns:w16="http://schemas.microsoft.com/office/word/2018/wordml" xmlns:w16se="http://schemas.microsoft.com/office/word/2015/wordml/symex" xmlns:wpg="http://schemas.microsoft.com/office/word/2010/wordprocessingGroup" xmlns:wpi="http://schemas.microsoft.com/office/word/2010/wordprocessingInk" xmlns:wne="http://schemas.microsoft.com/office/word/2006/wordml" xmlns:wps="http://schemas.microsoft.com/office/word/2010/wordprocessingShape" mc:Ignorable="w14 w15 w16se w16cid w16 w16cex wp14">
+<w:numbering xmlns:wpc="http://schemas.microsoft.com/office/word/2010/wordprocessingCanvas" xmlns:mc="http://schemas.openxmlformats.org/markup-compatibility/2006" xmlns:o="urn:schemas-microsoft-com:office:office" xmlns:r="http://schemas.openxmlformats.org/officeDocument/2006/relationships" xmlns:m="http://schemas.openxmlformats.org/officeDocument/2006/math" xmlns:v="urn:schemas-microsoft-com:vml" xmlns:wp14="http://schemas.microsoft.com/office/word/2010/wordprocessingDrawing" xmlns:wp="http://schemas.openxmlformats.org/drawingml/2006/wordprocessingDrawing" xmlns:w10="urn:schemas-microsoft-com:office:word" xmlns:w="http://schemas.openxmlformats.org/wordprocessingml/2006/main" xmlns:w14="http://schemas.microsoft.com/office/word/2010/wordml" xmlns:w15="http://schemas.microsoft.com/office/word/2012/wordml" xmlns:wpg="http://schemas.microsoft.com/office/word/2010/wordprocessingGroup" xmlns:wpi="http://schemas.microsoft.com/office/word/2010/wordprocessingInk" xmlns:wne="http://schemas.microsoft.com/office/word/2006/wordml" xmlns:wps="http://schemas.microsoft.com/office/word/2010/wordprocessingShape" mc:Ignorable="w14 w15 wp14">
   <w:abstractNum w:abstractNumId="0" w15:restartNumberingAfterBreak="0">
     <w:nsid w:val="FFFFFF88"/>
     <w:multiLevelType w:val="singleLevel"/>
@@ -13690,7 +13626,7 @@
 </file>
 
 <file path=word/styles.xml><?xml version="1.0" encoding="utf-8"?>
-<w:styles xmlns:mc="http://schemas.openxmlformats.org/markup-compatibility/2006" xmlns:r="http://schemas.openxmlformats.org/officeDocument/2006/relationships" xmlns:w="http://schemas.openxmlformats.org/wordprocessingml/2006/main" xmlns:w14="http://schemas.microsoft.com/office/word/2010/wordml" xmlns:w15="http://schemas.microsoft.com/office/word/2012/wordml" xmlns:w16cex="http://schemas.microsoft.com/office/word/2018/wordml/cex" xmlns:w16cid="http://schemas.microsoft.com/office/word/2016/wordml/cid" xmlns:w16="http://schemas.microsoft.com/office/word/2018/wordml" xmlns:w16se="http://schemas.microsoft.com/office/word/2015/wordml/symex" mc:Ignorable="w14 w15 w16se w16cid w16 w16cex">
+<w:styles xmlns:mc="http://schemas.openxmlformats.org/markup-compatibility/2006" xmlns:r="http://schemas.openxmlformats.org/officeDocument/2006/relationships" xmlns:w="http://schemas.openxmlformats.org/wordprocessingml/2006/main" xmlns:w14="http://schemas.microsoft.com/office/word/2010/wordml" xmlns:w15="http://schemas.microsoft.com/office/word/2012/wordml" mc:Ignorable="w14 w15">
   <w:docDefaults>
     <w:rPrDefault>
       <w:rPr>
@@ -13700,7 +13636,7 @@
     </w:rPrDefault>
     <w:pPrDefault/>
   </w:docDefaults>
-  <w:latentStyles w:defLockedState="0" w:defUIPriority="0" w:defSemiHidden="0" w:defUnhideWhenUsed="0" w:defQFormat="0" w:count="376">
+  <w:latentStyles w:defLockedState="0" w:defUIPriority="0" w:defSemiHidden="0" w:defUnhideWhenUsed="0" w:defQFormat="0" w:count="371">
     <w:lsdException w:name="Normal" w:qFormat="1"/>
     <w:lsdException w:name="heading 1" w:qFormat="1"/>
     <w:lsdException w:name="heading 2" w:qFormat="1"/>
@@ -13976,11 +13912,6 @@
     <w:lsdException w:name="List Table 5 Dark Accent 6" w:uiPriority="50"/>
     <w:lsdException w:name="List Table 6 Colorful Accent 6" w:uiPriority="51"/>
     <w:lsdException w:name="List Table 7 Colorful Accent 6" w:uiPriority="52"/>
-    <w:lsdException w:name="Mention" w:semiHidden="1" w:uiPriority="99" w:unhideWhenUsed="1"/>
-    <w:lsdException w:name="Smart Hyperlink" w:semiHidden="1" w:uiPriority="99" w:unhideWhenUsed="1"/>
-    <w:lsdException w:name="Hashtag" w:semiHidden="1" w:uiPriority="99" w:unhideWhenUsed="1"/>
-    <w:lsdException w:name="Unresolved Mention" w:semiHidden="1" w:uiPriority="99" w:unhideWhenUsed="1"/>
-    <w:lsdException w:name="Smart Link" w:semiHidden="1" w:uiPriority="99" w:unhideWhenUsed="1"/>
   </w:latentStyles>
   <w:style w:type="paragraph" w:default="1" w:styleId="Normal">
     <w:name w:val="Normal"/>
@@ -14669,15 +14600,6 @@
 </file>
 
 <file path=customXml/item1.xml><?xml version="1.0" encoding="utf-8"?>
-<?mso-contentType ?>
-<FormTemplates xmlns="http://schemas.microsoft.com/sharepoint/v3/contenttype/forms">
-  <Display>DocumentLibraryForm</Display>
-  <Edit>DocumentLibraryForm</Edit>
-  <New>DocumentLibraryForm</New>
-</FormTemplates>
-</file>
-
-<file path=customXml/item2.xml><?xml version="1.0" encoding="utf-8"?>
 <ct:contentTypeSchema xmlns:ct="http://schemas.microsoft.com/office/2006/metadata/contentType" xmlns:ma="http://schemas.microsoft.com/office/2006/metadata/properties/metaAttributes" ct:_="" ma:_="" ma:contentTypeName="Document" ma:contentTypeID="0x0101009692FB933C7EBC4C9524A6AA47BE7A2A" ma:contentTypeVersion="10" ma:contentTypeDescription="Create a new document." ma:contentTypeScope="" ma:versionID="1035abb53fa9548a5dacf7723291ddc7">
   <xsd:schema xmlns:xsd="http://www.w3.org/2001/XMLSchema" xmlns:xs="http://www.w3.org/2001/XMLSchema" xmlns:p="http://schemas.microsoft.com/office/2006/metadata/properties" xmlns:ns2="c4e55e05-d4b8-4d56-8a33-b0a47ad3b559" targetNamespace="http://schemas.microsoft.com/office/2006/metadata/properties" ma:root="true" ma:fieldsID="706a727cf86ed55327cf25984f4d2210" ns2:_="">
     <xsd:import namespace="c4e55e05-d4b8-4d56-8a33-b0a47ad3b559"/>
@@ -14861,15 +14783,16 @@
 </ct:contentTypeSchema>
 </file>
 
-<file path=customXml/itemProps1.xml><?xml version="1.0" encoding="utf-8"?>
-<ds:datastoreItem xmlns:ds="http://schemas.openxmlformats.org/officeDocument/2006/customXml" ds:itemID="{D0EDBF94-4B32-4085-9514-93E751C8D47B}">
-  <ds:schemaRefs>
-    <ds:schemaRef ds:uri="http://schemas.microsoft.com/sharepoint/v3/contenttype/forms"/>
-  </ds:schemaRefs>
-</ds:datastoreItem>
+<file path=customXml/item2.xml><?xml version="1.0" encoding="utf-8"?>
+<?mso-contentType ?>
+<FormTemplates xmlns="http://schemas.microsoft.com/sharepoint/v3/contenttype/forms">
+  <Display>DocumentLibraryForm</Display>
+  <Edit>DocumentLibraryForm</Edit>
+  <New>DocumentLibraryForm</New>
+</FormTemplates>
 </file>
 
-<file path=customXml/itemProps2.xml><?xml version="1.0" encoding="utf-8"?>
+<file path=customXml/itemProps1.xml><?xml version="1.0" encoding="utf-8"?>
 <ds:datastoreItem xmlns:ds="http://schemas.openxmlformats.org/officeDocument/2006/customXml" ds:itemID="{425223AB-ACCA-44D6-8242-21B5812EB261}">
   <ds:schemaRefs>
     <ds:schemaRef ds:uri="http://schemas.microsoft.com/office/2006/metadata/contentType"/>
@@ -14885,4 +14808,12 @@
     <ds:schemaRef ds:uri="http://schemas.microsoft.com/internal/obd"/>
   </ds:schemaRefs>
 </ds:datastoreItem>
+</file>
+
+<file path=customXml/itemProps2.xml><?xml version="1.0" encoding="utf-8"?>
+<ds:datastoreItem xmlns:ds="http://schemas.openxmlformats.org/officeDocument/2006/customXml" ds:itemID="{D0EDBF94-4B32-4085-9514-93E751C8D47B}">
+  <ds:schemaRefs>
+    <ds:schemaRef ds:uri="http://schemas.microsoft.com/sharepoint/v3/contenttype/forms"/>
+  </ds:schemaRefs>
+</ds:datastoreItem>
 </file>